--- a/CYB6012 Cyber Project 2/Assessment 2/Prototype Testing Report_V1.docx
+++ b/CYB6012 Cyber Project 2/Assessment 2/Prototype Testing Report_V1.docx
@@ -4,9 +4,203 @@
   <w:body>
     <w:p>
       <w:pPr>
+        <w:jc w:val="center"/>
+        <w:rPr>
+          <w:rFonts w:ascii="Times New Roman" w:hAnsi="Times New Roman" w:cs="Times New Roman"/>
+          <w:sz w:val="28"/>
+          <w:szCs w:val="28"/>
+        </w:rPr>
+      </w:pPr>
+      <w:bookmarkStart w:id="0" w:name="_Toc99127492"/>
+      <w:r>
+        <w:rPr>
+          <w:rFonts w:ascii="Times New Roman" w:hAnsi="Times New Roman" w:cs="Times New Roman"/>
+          <w:sz w:val="28"/>
+          <w:szCs w:val="28"/>
+        </w:rPr>
+        <w:t>ASSESSMENT 3: PROTOTYPE ACTIVITY REPORT</w:t>
+      </w:r>
+    </w:p>
+    <w:p>
+      <w:pPr>
+        <w:jc w:val="center"/>
+        <w:rPr>
+          <w:rFonts w:ascii="Times New Roman" w:hAnsi="Times New Roman" w:cs="Times New Roman"/>
+          <w:b/>
+          <w:color w:val="393939"/>
+          <w:sz w:val="28"/>
+          <w:szCs w:val="28"/>
+          <w:shd w:val="clear" w:color="auto" w:fill="FFFFFF"/>
+        </w:rPr>
+      </w:pPr>
+    </w:p>
+    <w:p>
+      <w:pPr>
+        <w:jc w:val="center"/>
+        <w:rPr>
+          <w:rFonts w:ascii="Times New Roman" w:hAnsi="Times New Roman" w:cs="Times New Roman"/>
+          <w:sz w:val="28"/>
+          <w:szCs w:val="28"/>
+        </w:rPr>
+      </w:pPr>
+      <w:r>
+        <w:rPr>
+          <w:rFonts w:ascii="Times New Roman" w:hAnsi="Times New Roman" w:cs="Times New Roman"/>
+          <w:color w:val="393939"/>
+          <w:sz w:val="28"/>
+          <w:szCs w:val="28"/>
+          <w:shd w:val="clear" w:color="auto" w:fill="FFFFFF"/>
+        </w:rPr>
+        <w:t>CYB6013 CYBER</w:t>
+      </w:r>
+      <w:r>
+        <w:rPr>
+          <w:rFonts w:ascii="Times New Roman" w:hAnsi="Times New Roman" w:cs="Times New Roman"/>
+          <w:color w:val="393939"/>
+          <w:sz w:val="28"/>
+          <w:szCs w:val="28"/>
+          <w:shd w:val="clear" w:color="auto" w:fill="FFFFFF"/>
+        </w:rPr>
+        <w:t xml:space="preserve"> P</w:t>
+      </w:r>
+      <w:r>
+        <w:rPr>
+          <w:rFonts w:ascii="Times New Roman" w:hAnsi="Times New Roman" w:cs="Times New Roman"/>
+          <w:color w:val="393939"/>
+          <w:sz w:val="28"/>
+          <w:szCs w:val="28"/>
+          <w:shd w:val="clear" w:color="auto" w:fill="FFFFFF"/>
+        </w:rPr>
+        <w:t>ROJECT</w:t>
+      </w:r>
+      <w:r>
+        <w:rPr>
+          <w:rFonts w:ascii="Times New Roman" w:hAnsi="Times New Roman" w:cs="Times New Roman"/>
+          <w:color w:val="393939"/>
+          <w:sz w:val="28"/>
+          <w:szCs w:val="28"/>
+          <w:shd w:val="clear" w:color="auto" w:fill="FFFFFF"/>
+        </w:rPr>
+        <w:t xml:space="preserve"> 2</w:t>
+      </w:r>
+    </w:p>
+    <w:p>
+      <w:pPr>
+        <w:jc w:val="center"/>
+        <w:rPr>
+          <w:sz w:val="28"/>
+          <w:szCs w:val="28"/>
+        </w:rPr>
+      </w:pPr>
+    </w:p>
+    <w:p>
+      <w:pPr>
+        <w:jc w:val="center"/>
+        <w:rPr>
+          <w:sz w:val="28"/>
+          <w:szCs w:val="28"/>
+        </w:rPr>
+      </w:pPr>
+    </w:p>
+    <w:p>
+      <w:pPr>
+        <w:rPr>
+          <w:sz w:val="28"/>
+          <w:szCs w:val="28"/>
+        </w:rPr>
+      </w:pPr>
+    </w:p>
+    <w:p>
+      <w:pPr>
+        <w:rPr>
+          <w:sz w:val="28"/>
+          <w:szCs w:val="28"/>
+        </w:rPr>
+      </w:pPr>
+    </w:p>
+    <w:p>
+      <w:pPr>
+        <w:rPr>
+          <w:sz w:val="28"/>
+          <w:szCs w:val="28"/>
+        </w:rPr>
+      </w:pPr>
+    </w:p>
+    <w:p>
+      <w:pPr>
+        <w:rPr>
+          <w:sz w:val="28"/>
+          <w:szCs w:val="28"/>
+        </w:rPr>
+      </w:pPr>
+    </w:p>
+    <w:p>
+      <w:pPr>
+        <w:rPr>
+          <w:sz w:val="28"/>
+          <w:szCs w:val="28"/>
+        </w:rPr>
+      </w:pPr>
+      <w:r>
+        <w:rPr>
+          <w:sz w:val="28"/>
+          <w:szCs w:val="28"/>
+        </w:rPr>
+        <w:t>Name: Ray Parker</w:t>
+      </w:r>
+    </w:p>
+    <w:p>
+      <w:pPr>
+        <w:rPr>
+          <w:sz w:val="28"/>
+          <w:szCs w:val="28"/>
+        </w:rPr>
+      </w:pPr>
+      <w:r>
+        <w:rPr>
+          <w:sz w:val="28"/>
+          <w:szCs w:val="28"/>
+        </w:rPr>
+        <w:t>Student ID: 10532682</w:t>
+      </w:r>
+    </w:p>
+    <w:p>
+      <w:pPr>
+        <w:rPr>
+          <w:sz w:val="28"/>
+          <w:szCs w:val="28"/>
+        </w:rPr>
+      </w:pPr>
+      <w:r>
+        <w:rPr>
+          <w:sz w:val="28"/>
+          <w:szCs w:val="28"/>
+        </w:rPr>
+        <w:t>Unit Coordinator: BAZLUR RASHID</w:t>
+      </w:r>
+    </w:p>
+    <w:p>
+      <w:pPr>
         <w:pStyle w:val="Heading2"/>
       </w:pPr>
-      <w:bookmarkStart w:id="0" w:name="_Toc99127492"/>
+    </w:p>
+    <w:p/>
+    <w:p/>
+    <w:p/>
+    <w:p/>
+    <w:p/>
+    <w:p/>
+    <w:p/>
+    <w:p/>
+    <w:p>
+      <w:pPr>
+        <w:pStyle w:val="Heading2"/>
+      </w:pPr>
+    </w:p>
+    <w:p>
+      <w:pPr>
+        <w:pStyle w:val="Heading2"/>
+      </w:pPr>
       <w:r>
         <w:t>Testing/Revision Log</w:t>
       </w:r>
@@ -632,30 +826,40 @@
                 <w:sz w:val="24"/>
                 <w:szCs w:val="24"/>
               </w:rPr>
-              <w:t>17. On the Which type of installation do you want page, select the Custom option, and then click Next.</w:t>
-            </w:r>
-          </w:p>
-        </w:tc>
-      </w:tr>
-      <w:tr>
-        <w:tc>
-          <w:tcPr>
-            <w:tcW w:w="9242" w:type="dxa"/>
-          </w:tcPr>
-          <w:p>
-            <w:pPr>
-              <w:rPr>
-                <w:rFonts w:cstheme="minorHAnsi"/>
-                <w:sz w:val="24"/>
-                <w:szCs w:val="24"/>
-              </w:rPr>
-            </w:pPr>
-            <w:r>
-              <w:rPr>
-                <w:rFonts w:cstheme="minorHAnsi"/>
-                <w:sz w:val="24"/>
-                <w:szCs w:val="24"/>
-              </w:rPr>
+              <w:t xml:space="preserve">17. On the Which type of installation do you want page, select the Custom option, and then </w:t>
+            </w:r>
+            <w:r>
+              <w:rPr>
+                <w:rFonts w:cstheme="minorHAnsi"/>
+                <w:sz w:val="24"/>
+                <w:szCs w:val="24"/>
+              </w:rPr>
+              <w:lastRenderedPageBreak/>
+              <w:t>click Next.</w:t>
+            </w:r>
+          </w:p>
+        </w:tc>
+      </w:tr>
+      <w:tr>
+        <w:tc>
+          <w:tcPr>
+            <w:tcW w:w="9242" w:type="dxa"/>
+          </w:tcPr>
+          <w:p>
+            <w:pPr>
+              <w:rPr>
+                <w:rFonts w:cstheme="minorHAnsi"/>
+                <w:sz w:val="24"/>
+                <w:szCs w:val="24"/>
+              </w:rPr>
+            </w:pPr>
+            <w:r>
+              <w:rPr>
+                <w:rFonts w:cstheme="minorHAnsi"/>
+                <w:sz w:val="24"/>
+                <w:szCs w:val="24"/>
+              </w:rPr>
+              <w:lastRenderedPageBreak/>
               <w:t>18. On the Where do you want to install Windows page, click Next.</w:t>
             </w:r>
           </w:p>
@@ -680,7 +884,6 @@
                 <w:sz w:val="24"/>
                 <w:szCs w:val="24"/>
               </w:rPr>
-              <w:lastRenderedPageBreak/>
               <w:t>19. The Installation process will begin, after 10-15 minutes the Customize settings screen will display.</w:t>
             </w:r>
           </w:p>
@@ -1538,6 +1741,7 @@
               </w:rPr>
             </w:pPr>
             <w:r>
+              <w:lastRenderedPageBreak/>
               <w:t>After DC01 restarts, sign in to DC01 with the WIDGETLLC\Administrator account.</w:t>
             </w:r>
           </w:p>
@@ -1582,788 +1786,788 @@
                 <w:sz w:val="24"/>
                 <w:szCs w:val="24"/>
               </w:rPr>
+              <w:t>Task 4</w:t>
+            </w:r>
+            <w:r>
+              <w:rPr>
+                <w:rFonts w:cstheme="minorHAnsi"/>
+                <w:b/>
+                <w:sz w:val="24"/>
+                <w:szCs w:val="24"/>
+              </w:rPr>
+              <w:t>:</w:t>
+            </w:r>
+            <w:r>
+              <w:rPr>
+                <w:rFonts w:cstheme="minorHAnsi"/>
+                <w:sz w:val="24"/>
+                <w:szCs w:val="24"/>
+              </w:rPr>
+              <w:t xml:space="preserve"> </w:t>
+            </w:r>
+            <w:r>
+              <w:rPr>
+                <w:rFonts w:cstheme="minorHAnsi"/>
+                <w:b/>
+                <w:sz w:val="24"/>
+                <w:szCs w:val="24"/>
+              </w:rPr>
+              <w:t>Promoting the DC02 Virtual Machine as a Domain Controller:</w:t>
+            </w:r>
+          </w:p>
+        </w:tc>
+      </w:tr>
+      <w:tr>
+        <w:tc>
+          <w:tcPr>
+            <w:tcW w:w="9242" w:type="dxa"/>
+          </w:tcPr>
+          <w:p>
+            <w:pPr>
+              <w:rPr>
+                <w:rFonts w:cstheme="minorHAnsi"/>
+                <w:sz w:val="24"/>
+                <w:szCs w:val="24"/>
+              </w:rPr>
+            </w:pPr>
+            <w:r>
+              <w:rPr>
+                <w:rFonts w:cstheme="minorHAnsi"/>
+                <w:sz w:val="24"/>
+                <w:szCs w:val="24"/>
+              </w:rPr>
+              <w:t>To promote the DC01 virtual machine as a domain controller, you need to perform the following steps:</w:t>
+            </w:r>
+          </w:p>
+        </w:tc>
+      </w:tr>
+      <w:tr>
+        <w:tc>
+          <w:tcPr>
+            <w:tcW w:w="9242" w:type="dxa"/>
+          </w:tcPr>
+          <w:p>
+            <w:pPr>
+              <w:rPr>
+                <w:rFonts w:cstheme="minorHAnsi"/>
+                <w:sz w:val="24"/>
+                <w:szCs w:val="24"/>
+              </w:rPr>
+            </w:pPr>
+            <w:r>
+              <w:rPr>
+                <w:rFonts w:cstheme="minorHAnsi"/>
+                <w:sz w:val="24"/>
+                <w:szCs w:val="24"/>
+              </w:rPr>
+              <w:t>1. Open the Server Manager console.</w:t>
+            </w:r>
+          </w:p>
+        </w:tc>
+      </w:tr>
+      <w:tr>
+        <w:tc>
+          <w:tcPr>
+            <w:tcW w:w="9242" w:type="dxa"/>
+          </w:tcPr>
+          <w:p>
+            <w:pPr>
+              <w:rPr>
+                <w:rFonts w:cstheme="minorHAnsi"/>
+                <w:sz w:val="24"/>
+                <w:szCs w:val="24"/>
+              </w:rPr>
+            </w:pPr>
+            <w:r>
+              <w:rPr>
+                <w:rFonts w:cstheme="minorHAnsi"/>
+                <w:sz w:val="24"/>
+                <w:szCs w:val="24"/>
+              </w:rPr>
+              <w:t>2. Click the Add roles and features link.</w:t>
+            </w:r>
+          </w:p>
+        </w:tc>
+      </w:tr>
+      <w:tr>
+        <w:tc>
+          <w:tcPr>
+            <w:tcW w:w="9242" w:type="dxa"/>
+          </w:tcPr>
+          <w:p>
+            <w:pPr>
+              <w:rPr>
+                <w:rFonts w:cstheme="minorHAnsi"/>
+                <w:sz w:val="24"/>
+                <w:szCs w:val="24"/>
+              </w:rPr>
+            </w:pPr>
+            <w:r>
+              <w:rPr>
+                <w:rFonts w:cstheme="minorHAnsi"/>
+                <w:sz w:val="24"/>
+                <w:szCs w:val="24"/>
+              </w:rPr>
+              <w:t>3. On the Before you begin page, click Next.</w:t>
+            </w:r>
+          </w:p>
+        </w:tc>
+      </w:tr>
+      <w:tr>
+        <w:tc>
+          <w:tcPr>
+            <w:tcW w:w="9242" w:type="dxa"/>
+          </w:tcPr>
+          <w:p>
+            <w:pPr>
+              <w:rPr>
+                <w:rFonts w:cstheme="minorHAnsi"/>
+                <w:sz w:val="24"/>
+                <w:szCs w:val="24"/>
+              </w:rPr>
+            </w:pPr>
+            <w:r>
+              <w:rPr>
+                <w:rFonts w:cstheme="minorHAnsi"/>
+                <w:sz w:val="24"/>
+                <w:szCs w:val="24"/>
+              </w:rPr>
+              <w:t>4. On the Select installation type page, click Next.</w:t>
+            </w:r>
+          </w:p>
+        </w:tc>
+      </w:tr>
+      <w:tr>
+        <w:tc>
+          <w:tcPr>
+            <w:tcW w:w="9242" w:type="dxa"/>
+          </w:tcPr>
+          <w:p>
+            <w:pPr>
+              <w:rPr>
+                <w:rFonts w:cstheme="minorHAnsi"/>
+                <w:sz w:val="24"/>
+                <w:szCs w:val="24"/>
+              </w:rPr>
+            </w:pPr>
+            <w:r>
+              <w:rPr>
+                <w:rFonts w:cstheme="minorHAnsi"/>
+                <w:sz w:val="24"/>
+                <w:szCs w:val="24"/>
+              </w:rPr>
+              <w:t>5. On the Select destination server page, click Next.</w:t>
+            </w:r>
+          </w:p>
+        </w:tc>
+      </w:tr>
+      <w:tr>
+        <w:tc>
+          <w:tcPr>
+            <w:tcW w:w="9242" w:type="dxa"/>
+          </w:tcPr>
+          <w:p>
+            <w:pPr>
+              <w:rPr>
+                <w:rFonts w:cstheme="minorHAnsi"/>
+                <w:sz w:val="24"/>
+                <w:szCs w:val="24"/>
+              </w:rPr>
+            </w:pPr>
+            <w:r>
+              <w:rPr>
+                <w:rFonts w:cstheme="minorHAnsi"/>
+                <w:sz w:val="24"/>
+                <w:szCs w:val="24"/>
+              </w:rPr>
+              <w:t>6. On the Select server roles page, select the Active Directory Domain Services check box, as shown in the following figure.</w:t>
+            </w:r>
+          </w:p>
+        </w:tc>
+      </w:tr>
+      <w:tr>
+        <w:tc>
+          <w:tcPr>
+            <w:tcW w:w="9242" w:type="dxa"/>
+          </w:tcPr>
+          <w:p>
+            <w:pPr>
+              <w:rPr>
+                <w:rFonts w:cstheme="minorHAnsi"/>
+                <w:sz w:val="24"/>
+                <w:szCs w:val="24"/>
+              </w:rPr>
+            </w:pPr>
+            <w:r>
+              <w:rPr>
+                <w:rFonts w:cstheme="minorHAnsi"/>
+                <w:sz w:val="24"/>
+                <w:szCs w:val="24"/>
+              </w:rPr>
+              <w:t>7. Accept the default selections through rest of the wizard and complete the installation process.</w:t>
+            </w:r>
+          </w:p>
+        </w:tc>
+      </w:tr>
+      <w:tr>
+        <w:tc>
+          <w:tcPr>
+            <w:tcW w:w="9242" w:type="dxa"/>
+          </w:tcPr>
+          <w:p>
+            <w:pPr>
+              <w:rPr>
+                <w:rFonts w:cstheme="minorHAnsi"/>
+                <w:sz w:val="24"/>
+                <w:szCs w:val="24"/>
+              </w:rPr>
+            </w:pPr>
+            <w:r>
+              <w:rPr>
+                <w:rFonts w:cstheme="minorHAnsi"/>
+                <w:sz w:val="24"/>
+                <w:szCs w:val="24"/>
+              </w:rPr>
+              <w:t>8. Click Close, once the installation succeeds on DC02.</w:t>
+            </w:r>
+          </w:p>
+        </w:tc>
+      </w:tr>
+      <w:tr>
+        <w:tc>
+          <w:tcPr>
+            <w:tcW w:w="9242" w:type="dxa"/>
+          </w:tcPr>
+          <w:p>
+            <w:pPr>
+              <w:rPr>
+                <w:rFonts w:cstheme="minorHAnsi"/>
+                <w:sz w:val="24"/>
+                <w:szCs w:val="24"/>
+              </w:rPr>
+            </w:pPr>
+            <w:r>
+              <w:rPr>
+                <w:rFonts w:cstheme="minorHAnsi"/>
+                <w:sz w:val="24"/>
+                <w:szCs w:val="24"/>
+              </w:rPr>
+              <w:t>9. On the Server Manager console, click the Notifications icon.</w:t>
+            </w:r>
+          </w:p>
+        </w:tc>
+      </w:tr>
+      <w:tr>
+        <w:tc>
+          <w:tcPr>
+            <w:tcW w:w="9242" w:type="dxa"/>
+          </w:tcPr>
+          <w:p>
+            <w:pPr>
+              <w:rPr>
+                <w:rFonts w:cstheme="minorHAnsi"/>
+                <w:sz w:val="24"/>
+                <w:szCs w:val="24"/>
+              </w:rPr>
+            </w:pPr>
+            <w:r>
+              <w:rPr>
+                <w:rFonts w:cstheme="minorHAnsi"/>
+                <w:sz w:val="24"/>
+                <w:szCs w:val="24"/>
+              </w:rPr>
+              <w:t>10. Click the Promote this server to a domain controller link, as shown in the following figure.</w:t>
+            </w:r>
+          </w:p>
+        </w:tc>
+      </w:tr>
+      <w:tr>
+        <w:tc>
+          <w:tcPr>
+            <w:tcW w:w="9242" w:type="dxa"/>
+          </w:tcPr>
+          <w:p>
+            <w:pPr>
+              <w:rPr>
+                <w:rFonts w:cstheme="minorHAnsi"/>
+                <w:sz w:val="24"/>
+                <w:szCs w:val="24"/>
+              </w:rPr>
+            </w:pPr>
+            <w:r>
+              <w:rPr>
+                <w:rFonts w:cstheme="minorHAnsi"/>
+                <w:sz w:val="24"/>
+                <w:szCs w:val="24"/>
+              </w:rPr>
+              <w:t xml:space="preserve">11. On the Deployment Configuration page, select the </w:t>
+            </w:r>
+            <w:r>
+              <w:t>Add a domain controller to an existing forest radio button is selected</w:t>
+            </w:r>
+            <w:r>
+              <w:rPr>
+                <w:rFonts w:cstheme="minorHAnsi"/>
+                <w:sz w:val="24"/>
+                <w:szCs w:val="24"/>
+              </w:rPr>
+              <w:t>.</w:t>
+            </w:r>
+          </w:p>
+        </w:tc>
+      </w:tr>
+      <w:tr>
+        <w:tc>
+          <w:tcPr>
+            <w:tcW w:w="9242" w:type="dxa"/>
+          </w:tcPr>
+          <w:p>
+            <w:pPr>
+              <w:rPr>
+                <w:rFonts w:cstheme="minorHAnsi"/>
+                <w:sz w:val="24"/>
+                <w:szCs w:val="24"/>
+              </w:rPr>
+            </w:pPr>
+            <w:r>
+              <w:rPr>
+                <w:rFonts w:cstheme="minorHAnsi"/>
+                <w:sz w:val="24"/>
+                <w:szCs w:val="24"/>
+              </w:rPr>
+              <w:t xml:space="preserve">12. In the Root domain name text box, type </w:t>
+            </w:r>
+            <w:proofErr w:type="spellStart"/>
+            <w:r>
+              <w:rPr>
+                <w:rFonts w:cstheme="minorHAnsi"/>
+                <w:sz w:val="24"/>
+                <w:szCs w:val="24"/>
+              </w:rPr>
+              <w:t>widgetllc.internal</w:t>
+            </w:r>
+            <w:proofErr w:type="spellEnd"/>
+            <w:r>
+              <w:rPr>
+                <w:rFonts w:cstheme="minorHAnsi"/>
+                <w:sz w:val="24"/>
+                <w:szCs w:val="24"/>
+              </w:rPr>
+              <w:t>, as shown in the following figure, and then click Next.</w:t>
+            </w:r>
+          </w:p>
+        </w:tc>
+      </w:tr>
+      <w:tr>
+        <w:tc>
+          <w:tcPr>
+            <w:tcW w:w="9242" w:type="dxa"/>
+          </w:tcPr>
+          <w:p>
+            <w:pPr>
+              <w:rPr>
+                <w:rFonts w:cstheme="minorHAnsi"/>
+                <w:sz w:val="24"/>
+                <w:szCs w:val="24"/>
+              </w:rPr>
+            </w:pPr>
+            <w:r>
+              <w:rPr>
+                <w:rFonts w:cstheme="minorHAnsi"/>
+                <w:sz w:val="24"/>
+                <w:szCs w:val="24"/>
+              </w:rPr>
+              <w:t>13. On the Domain Controller Options page, make sure that the Domain Name System (DNS) server check box is selected, as shown in the following figure.</w:t>
+            </w:r>
+          </w:p>
+        </w:tc>
+      </w:tr>
+      <w:tr>
+        <w:tc>
+          <w:tcPr>
+            <w:tcW w:w="9242" w:type="dxa"/>
+          </w:tcPr>
+          <w:p>
+            <w:pPr>
+              <w:rPr>
+                <w:rFonts w:cstheme="minorHAnsi"/>
+                <w:sz w:val="24"/>
+                <w:szCs w:val="24"/>
+              </w:rPr>
+            </w:pPr>
+            <w:r>
+              <w:rPr>
+                <w:rFonts w:cstheme="minorHAnsi"/>
+                <w:i/>
+                <w:sz w:val="24"/>
+                <w:szCs w:val="24"/>
+              </w:rPr>
+              <w:t>14.</w:t>
+            </w:r>
+            <w:r>
+              <w:rPr>
+                <w:rFonts w:cstheme="minorHAnsi"/>
+                <w:sz w:val="24"/>
+                <w:szCs w:val="24"/>
+              </w:rPr>
+              <w:t xml:space="preserve"> In the Password and Confirm password text boxes, type the Password123</w:t>
+            </w:r>
+            <w:proofErr w:type="gramStart"/>
+            <w:r>
+              <w:rPr>
+                <w:rFonts w:cstheme="minorHAnsi"/>
+                <w:sz w:val="24"/>
+                <w:szCs w:val="24"/>
+              </w:rPr>
+              <w:t>!,</w:t>
+            </w:r>
+            <w:proofErr w:type="gramEnd"/>
+            <w:r>
+              <w:rPr>
+                <w:rFonts w:cstheme="minorHAnsi"/>
+                <w:sz w:val="24"/>
+                <w:szCs w:val="24"/>
+              </w:rPr>
+              <w:t xml:space="preserve"> and then click Next.</w:t>
+            </w:r>
+          </w:p>
+        </w:tc>
+      </w:tr>
+      <w:tr>
+        <w:tc>
+          <w:tcPr>
+            <w:tcW w:w="9242" w:type="dxa"/>
+          </w:tcPr>
+          <w:p>
+            <w:pPr>
+              <w:rPr>
+                <w:rFonts w:cstheme="minorHAnsi"/>
+                <w:sz w:val="24"/>
+                <w:szCs w:val="24"/>
+              </w:rPr>
+            </w:pPr>
+            <w:r>
+              <w:rPr>
+                <w:rFonts w:cstheme="minorHAnsi"/>
+                <w:i/>
+                <w:sz w:val="24"/>
+                <w:szCs w:val="24"/>
+              </w:rPr>
+              <w:t>15.</w:t>
+            </w:r>
+            <w:r>
+              <w:rPr>
+                <w:rFonts w:cstheme="minorHAnsi"/>
+                <w:sz w:val="24"/>
+                <w:szCs w:val="24"/>
+              </w:rPr>
+              <w:t xml:space="preserve"> On the DNS Options page and then click Next. </w:t>
+            </w:r>
+          </w:p>
+        </w:tc>
+      </w:tr>
+      <w:tr>
+        <w:tc>
+          <w:tcPr>
+            <w:tcW w:w="9242" w:type="dxa"/>
+          </w:tcPr>
+          <w:p>
+            <w:pPr>
+              <w:rPr>
+                <w:rFonts w:cstheme="minorHAnsi"/>
+                <w:sz w:val="24"/>
+                <w:szCs w:val="24"/>
+              </w:rPr>
+            </w:pPr>
+            <w:r>
+              <w:rPr>
+                <w:rFonts w:cstheme="minorHAnsi"/>
+                <w:i/>
+                <w:sz w:val="24"/>
+                <w:szCs w:val="24"/>
+              </w:rPr>
+              <w:t>16.</w:t>
+            </w:r>
+            <w:r>
+              <w:rPr>
+                <w:rFonts w:cstheme="minorHAnsi"/>
+                <w:sz w:val="24"/>
+                <w:szCs w:val="24"/>
+              </w:rPr>
+              <w:t xml:space="preserve"> On the Additional Options page, click Next. </w:t>
+            </w:r>
+          </w:p>
+        </w:tc>
+      </w:tr>
+      <w:tr>
+        <w:tc>
+          <w:tcPr>
+            <w:tcW w:w="9242" w:type="dxa"/>
+          </w:tcPr>
+          <w:p>
+            <w:pPr>
+              <w:rPr>
+                <w:rFonts w:cstheme="minorHAnsi"/>
+                <w:sz w:val="24"/>
+                <w:szCs w:val="24"/>
+              </w:rPr>
+            </w:pPr>
+            <w:r>
+              <w:rPr>
+                <w:rFonts w:cstheme="minorHAnsi"/>
+                <w:i/>
+                <w:sz w:val="24"/>
+                <w:szCs w:val="24"/>
+              </w:rPr>
+              <w:t>17.</w:t>
+            </w:r>
+            <w:r>
+              <w:rPr>
+                <w:rFonts w:cstheme="minorHAnsi"/>
+                <w:sz w:val="24"/>
+                <w:szCs w:val="24"/>
+              </w:rPr>
+              <w:t xml:space="preserve"> On the Paths page, as shown in the following figure, review the default location for the AD DS database file, and then click Next. </w:t>
+            </w:r>
+          </w:p>
+        </w:tc>
+      </w:tr>
+      <w:tr>
+        <w:tc>
+          <w:tcPr>
+            <w:tcW w:w="9242" w:type="dxa"/>
+          </w:tcPr>
+          <w:p>
+            <w:pPr>
+              <w:rPr>
+                <w:rFonts w:cstheme="minorHAnsi"/>
+                <w:sz w:val="24"/>
+                <w:szCs w:val="24"/>
+              </w:rPr>
+            </w:pPr>
+            <w:r>
+              <w:rPr>
+                <w:rFonts w:cstheme="minorHAnsi"/>
+                <w:i/>
+                <w:sz w:val="24"/>
+                <w:szCs w:val="24"/>
+              </w:rPr>
+              <w:t>18.</w:t>
+            </w:r>
+            <w:r>
+              <w:rPr>
+                <w:rFonts w:cstheme="minorHAnsi"/>
+                <w:sz w:val="24"/>
+                <w:szCs w:val="24"/>
+              </w:rPr>
+              <w:t xml:space="preserve"> On the Review Options page, click Next.</w:t>
+            </w:r>
+          </w:p>
+        </w:tc>
+      </w:tr>
+      <w:tr>
+        <w:tc>
+          <w:tcPr>
+            <w:tcW w:w="9242" w:type="dxa"/>
+          </w:tcPr>
+          <w:p>
+            <w:pPr>
+              <w:rPr>
+                <w:rFonts w:cstheme="minorHAnsi"/>
+                <w:sz w:val="24"/>
+                <w:szCs w:val="24"/>
+              </w:rPr>
+            </w:pPr>
+            <w:r>
+              <w:rPr>
+                <w:rFonts w:cstheme="minorHAnsi"/>
+                <w:i/>
+                <w:sz w:val="24"/>
+                <w:szCs w:val="24"/>
+              </w:rPr>
+              <w:t>19.</w:t>
+            </w:r>
+            <w:r>
+              <w:rPr>
+                <w:rFonts w:cstheme="minorHAnsi"/>
+                <w:sz w:val="24"/>
+                <w:szCs w:val="24"/>
+              </w:rPr>
+              <w:t xml:space="preserve"> On the Prerequisites Check page, as shown in the following figure, review the prerequisites, and then click Install.</w:t>
+            </w:r>
+          </w:p>
+        </w:tc>
+      </w:tr>
+      <w:tr>
+        <w:tc>
+          <w:tcPr>
+            <w:tcW w:w="9242" w:type="dxa"/>
+          </w:tcPr>
+          <w:p>
+            <w:pPr>
+              <w:rPr>
+                <w:rFonts w:cstheme="minorHAnsi"/>
+                <w:sz w:val="24"/>
+                <w:szCs w:val="24"/>
+              </w:rPr>
+            </w:pPr>
+            <w:r>
+              <w:rPr>
+                <w:rFonts w:cstheme="minorHAnsi"/>
+                <w:sz w:val="24"/>
+                <w:szCs w:val="24"/>
+              </w:rPr>
+              <w:t xml:space="preserve">20. After some time, the system will restart automatically; sign in to DC01 with the WIDGETLLC\Administrator account. </w:t>
+            </w:r>
+          </w:p>
+        </w:tc>
+      </w:tr>
+      <w:tr>
+        <w:tc>
+          <w:tcPr>
+            <w:tcW w:w="9242" w:type="dxa"/>
+          </w:tcPr>
+          <w:p>
+            <w:pPr>
+              <w:rPr>
+                <w:rFonts w:cstheme="minorHAnsi"/>
+                <w:color w:val="FF0000"/>
+                <w:sz w:val="24"/>
+                <w:szCs w:val="24"/>
+              </w:rPr>
+            </w:pPr>
+          </w:p>
+        </w:tc>
+      </w:tr>
+      <w:tr>
+        <w:tc>
+          <w:tcPr>
+            <w:tcW w:w="9242" w:type="dxa"/>
+          </w:tcPr>
+          <w:p>
+            <w:pPr>
+              <w:jc w:val="center"/>
+              <w:rPr>
+                <w:rFonts w:cstheme="minorHAnsi"/>
+                <w:b/>
+                <w:sz w:val="24"/>
+                <w:szCs w:val="24"/>
+              </w:rPr>
+            </w:pPr>
+            <w:r>
+              <w:rPr>
+                <w:rFonts w:cstheme="minorHAnsi"/>
+                <w:b/>
+                <w:sz w:val="24"/>
+                <w:szCs w:val="24"/>
+              </w:rPr>
+              <w:t>Task 5: Installing and Configuring the CLIENT01 Virtual Machine</w:t>
+            </w:r>
+          </w:p>
+        </w:tc>
+      </w:tr>
+      <w:tr>
+        <w:tc>
+          <w:tcPr>
+            <w:tcW w:w="9242" w:type="dxa"/>
+          </w:tcPr>
+          <w:p>
+            <w:pPr>
+              <w:rPr>
+                <w:rFonts w:cstheme="minorHAnsi"/>
+                <w:sz w:val="24"/>
+                <w:szCs w:val="24"/>
+              </w:rPr>
+            </w:pPr>
+            <w:r>
+              <w:rPr>
+                <w:rFonts w:cstheme="minorHAnsi"/>
+                <w:sz w:val="24"/>
+                <w:szCs w:val="24"/>
+              </w:rPr>
+              <w:t>To install and configure the CLIENT01 virtual machine, you can follow the simple steps as you used to install and configure the DC01 virtual machine.</w:t>
+            </w:r>
+          </w:p>
+        </w:tc>
+      </w:tr>
+      <w:tr>
+        <w:tc>
+          <w:tcPr>
+            <w:tcW w:w="9242" w:type="dxa"/>
+          </w:tcPr>
+          <w:p>
+            <w:pPr>
+              <w:rPr>
+                <w:rFonts w:cstheme="minorHAnsi"/>
+                <w:sz w:val="24"/>
+                <w:szCs w:val="24"/>
+              </w:rPr>
+            </w:pPr>
+            <w:r>
+              <w:rPr>
+                <w:rFonts w:cstheme="minorHAnsi"/>
+                <w:sz w:val="24"/>
+                <w:szCs w:val="24"/>
+              </w:rPr>
+              <w:t>1. During the installing CLIENT01 virtual machine, make sure that you use the following settings and options: Virtual machine name: CLIENT01. Operating system version: Windows 10 or later 64bit. Memory: 1024 MB Hard disk size: 50 GB Network Adapter: NAT (click Customize Hardware before clicking the Finish button.) Password: J388ica*</w:t>
+            </w:r>
+          </w:p>
+        </w:tc>
+      </w:tr>
+      <w:tr>
+        <w:tc>
+          <w:tcPr>
+            <w:tcW w:w="9242" w:type="dxa"/>
+          </w:tcPr>
+          <w:p>
+            <w:pPr>
+              <w:rPr>
+                <w:rFonts w:cstheme="minorHAnsi"/>
+                <w:sz w:val="24"/>
+                <w:szCs w:val="24"/>
+              </w:rPr>
+            </w:pPr>
+            <w:r>
+              <w:rPr>
+                <w:rFonts w:cstheme="minorHAnsi"/>
+                <w:i/>
+                <w:sz w:val="24"/>
+                <w:szCs w:val="24"/>
+              </w:rPr>
+              <w:t>2.</w:t>
+            </w:r>
+            <w:r>
+              <w:rPr>
+                <w:rFonts w:cstheme="minorHAnsi"/>
+                <w:sz w:val="24"/>
+                <w:szCs w:val="24"/>
+              </w:rPr>
+              <w:t xml:space="preserve"> Once you installed the CLIENT01 virtual machine with the preceding settings, configure the following TCP/IP settings: IP address: 192.168.1.225 Subnet mask: 255.255.255.0 Default gateway: 192.168.1.1 Preferred DNS server: not set</w:t>
+            </w:r>
+          </w:p>
+        </w:tc>
+      </w:tr>
+      <w:tr>
+        <w:tc>
+          <w:tcPr>
+            <w:tcW w:w="9242" w:type="dxa"/>
+          </w:tcPr>
+          <w:p>
+            <w:pPr>
+              <w:rPr>
+                <w:rFonts w:cstheme="minorHAnsi"/>
+                <w:sz w:val="24"/>
+                <w:szCs w:val="24"/>
+              </w:rPr>
+            </w:pPr>
+            <w:r>
+              <w:rPr>
+                <w:rFonts w:cstheme="minorHAnsi"/>
+                <w:i/>
+                <w:sz w:val="24"/>
+                <w:szCs w:val="24"/>
+              </w:rPr>
               <w:lastRenderedPageBreak/>
-              <w:t>Task 4</w:t>
-            </w:r>
-            <w:r>
-              <w:rPr>
-                <w:rFonts w:cstheme="minorHAnsi"/>
-                <w:b/>
-                <w:sz w:val="24"/>
-                <w:szCs w:val="24"/>
-              </w:rPr>
-              <w:t>:</w:t>
-            </w:r>
-            <w:r>
-              <w:rPr>
-                <w:rFonts w:cstheme="minorHAnsi"/>
-                <w:sz w:val="24"/>
-                <w:szCs w:val="24"/>
-              </w:rPr>
-              <w:t xml:space="preserve"> </w:t>
-            </w:r>
-            <w:r>
-              <w:rPr>
-                <w:rFonts w:cstheme="minorHAnsi"/>
-                <w:b/>
-                <w:sz w:val="24"/>
-                <w:szCs w:val="24"/>
-              </w:rPr>
-              <w:t>Promoting the DC02 Virtual Machine as a Domain Controller:</w:t>
-            </w:r>
-          </w:p>
-        </w:tc>
-      </w:tr>
-      <w:tr>
-        <w:tc>
-          <w:tcPr>
-            <w:tcW w:w="9242" w:type="dxa"/>
-          </w:tcPr>
-          <w:p>
-            <w:pPr>
-              <w:rPr>
-                <w:rFonts w:cstheme="minorHAnsi"/>
-                <w:sz w:val="24"/>
-                <w:szCs w:val="24"/>
-              </w:rPr>
-            </w:pPr>
-            <w:r>
-              <w:rPr>
-                <w:rFonts w:cstheme="minorHAnsi"/>
-                <w:sz w:val="24"/>
-                <w:szCs w:val="24"/>
-              </w:rPr>
-              <w:t>To promote the DC01 virtual machine as a domain controller, you need to perform the following steps:</w:t>
-            </w:r>
-          </w:p>
-        </w:tc>
-      </w:tr>
-      <w:tr>
-        <w:tc>
-          <w:tcPr>
-            <w:tcW w:w="9242" w:type="dxa"/>
-          </w:tcPr>
-          <w:p>
-            <w:pPr>
-              <w:rPr>
-                <w:rFonts w:cstheme="minorHAnsi"/>
-                <w:sz w:val="24"/>
-                <w:szCs w:val="24"/>
-              </w:rPr>
-            </w:pPr>
-            <w:r>
-              <w:rPr>
-                <w:rFonts w:cstheme="minorHAnsi"/>
-                <w:sz w:val="24"/>
-                <w:szCs w:val="24"/>
-              </w:rPr>
-              <w:t>1. Open the Server Manager console.</w:t>
-            </w:r>
-          </w:p>
-        </w:tc>
-      </w:tr>
-      <w:tr>
-        <w:tc>
-          <w:tcPr>
-            <w:tcW w:w="9242" w:type="dxa"/>
-          </w:tcPr>
-          <w:p>
-            <w:pPr>
-              <w:rPr>
-                <w:rFonts w:cstheme="minorHAnsi"/>
-                <w:sz w:val="24"/>
-                <w:szCs w:val="24"/>
-              </w:rPr>
-            </w:pPr>
-            <w:r>
-              <w:rPr>
-                <w:rFonts w:cstheme="minorHAnsi"/>
-                <w:sz w:val="24"/>
-                <w:szCs w:val="24"/>
-              </w:rPr>
-              <w:t>2. Click the Add roles and features link.</w:t>
-            </w:r>
-          </w:p>
-        </w:tc>
-      </w:tr>
-      <w:tr>
-        <w:tc>
-          <w:tcPr>
-            <w:tcW w:w="9242" w:type="dxa"/>
-          </w:tcPr>
-          <w:p>
-            <w:pPr>
-              <w:rPr>
-                <w:rFonts w:cstheme="minorHAnsi"/>
-                <w:sz w:val="24"/>
-                <w:szCs w:val="24"/>
-              </w:rPr>
-            </w:pPr>
-            <w:r>
-              <w:rPr>
-                <w:rFonts w:cstheme="minorHAnsi"/>
-                <w:sz w:val="24"/>
-                <w:szCs w:val="24"/>
-              </w:rPr>
-              <w:t>3. On the Before you begin page, click Next.</w:t>
-            </w:r>
-          </w:p>
-        </w:tc>
-      </w:tr>
-      <w:tr>
-        <w:tc>
-          <w:tcPr>
-            <w:tcW w:w="9242" w:type="dxa"/>
-          </w:tcPr>
-          <w:p>
-            <w:pPr>
-              <w:rPr>
-                <w:rFonts w:cstheme="minorHAnsi"/>
-                <w:sz w:val="24"/>
-                <w:szCs w:val="24"/>
-              </w:rPr>
-            </w:pPr>
-            <w:r>
-              <w:rPr>
-                <w:rFonts w:cstheme="minorHAnsi"/>
-                <w:sz w:val="24"/>
-                <w:szCs w:val="24"/>
-              </w:rPr>
-              <w:t>4. On the Select installation type page, click Next.</w:t>
-            </w:r>
-          </w:p>
-        </w:tc>
-      </w:tr>
-      <w:tr>
-        <w:tc>
-          <w:tcPr>
-            <w:tcW w:w="9242" w:type="dxa"/>
-          </w:tcPr>
-          <w:p>
-            <w:pPr>
-              <w:rPr>
-                <w:rFonts w:cstheme="minorHAnsi"/>
-                <w:sz w:val="24"/>
-                <w:szCs w:val="24"/>
-              </w:rPr>
-            </w:pPr>
-            <w:r>
-              <w:rPr>
-                <w:rFonts w:cstheme="minorHAnsi"/>
-                <w:sz w:val="24"/>
-                <w:szCs w:val="24"/>
-              </w:rPr>
-              <w:t>5. On the Select destination server page, click Next.</w:t>
-            </w:r>
-          </w:p>
-        </w:tc>
-      </w:tr>
-      <w:tr>
-        <w:tc>
-          <w:tcPr>
-            <w:tcW w:w="9242" w:type="dxa"/>
-          </w:tcPr>
-          <w:p>
-            <w:pPr>
-              <w:rPr>
-                <w:rFonts w:cstheme="minorHAnsi"/>
-                <w:sz w:val="24"/>
-                <w:szCs w:val="24"/>
-              </w:rPr>
-            </w:pPr>
-            <w:r>
-              <w:rPr>
-                <w:rFonts w:cstheme="minorHAnsi"/>
-                <w:sz w:val="24"/>
-                <w:szCs w:val="24"/>
-              </w:rPr>
-              <w:t>6. On the Select server roles page, select the Active Directory Domain Services check box, as shown in the following figure.</w:t>
-            </w:r>
-          </w:p>
-        </w:tc>
-      </w:tr>
-      <w:tr>
-        <w:tc>
-          <w:tcPr>
-            <w:tcW w:w="9242" w:type="dxa"/>
-          </w:tcPr>
-          <w:p>
-            <w:pPr>
-              <w:rPr>
-                <w:rFonts w:cstheme="minorHAnsi"/>
-                <w:sz w:val="24"/>
-                <w:szCs w:val="24"/>
-              </w:rPr>
-            </w:pPr>
-            <w:r>
-              <w:rPr>
-                <w:rFonts w:cstheme="minorHAnsi"/>
-                <w:sz w:val="24"/>
-                <w:szCs w:val="24"/>
-              </w:rPr>
-              <w:t>7. Accept the default selections through rest of the wizard and complete the installation process.</w:t>
-            </w:r>
-          </w:p>
-        </w:tc>
-      </w:tr>
-      <w:tr>
-        <w:tc>
-          <w:tcPr>
-            <w:tcW w:w="9242" w:type="dxa"/>
-          </w:tcPr>
-          <w:p>
-            <w:pPr>
-              <w:rPr>
-                <w:rFonts w:cstheme="minorHAnsi"/>
-                <w:sz w:val="24"/>
-                <w:szCs w:val="24"/>
-              </w:rPr>
-            </w:pPr>
-            <w:r>
-              <w:rPr>
-                <w:rFonts w:cstheme="minorHAnsi"/>
-                <w:sz w:val="24"/>
-                <w:szCs w:val="24"/>
-              </w:rPr>
-              <w:t>8. Click Close, once the installation succeeds on DC02.</w:t>
-            </w:r>
-          </w:p>
-        </w:tc>
-      </w:tr>
-      <w:tr>
-        <w:tc>
-          <w:tcPr>
-            <w:tcW w:w="9242" w:type="dxa"/>
-          </w:tcPr>
-          <w:p>
-            <w:pPr>
-              <w:rPr>
-                <w:rFonts w:cstheme="minorHAnsi"/>
-                <w:sz w:val="24"/>
-                <w:szCs w:val="24"/>
-              </w:rPr>
-            </w:pPr>
-            <w:r>
-              <w:rPr>
-                <w:rFonts w:cstheme="minorHAnsi"/>
-                <w:sz w:val="24"/>
-                <w:szCs w:val="24"/>
-              </w:rPr>
-              <w:t>9. On the Server Manager console, click the Notifications icon.</w:t>
-            </w:r>
-          </w:p>
-        </w:tc>
-      </w:tr>
-      <w:tr>
-        <w:tc>
-          <w:tcPr>
-            <w:tcW w:w="9242" w:type="dxa"/>
-          </w:tcPr>
-          <w:p>
-            <w:pPr>
-              <w:rPr>
-                <w:rFonts w:cstheme="minorHAnsi"/>
-                <w:sz w:val="24"/>
-                <w:szCs w:val="24"/>
-              </w:rPr>
-            </w:pPr>
-            <w:r>
-              <w:rPr>
-                <w:rFonts w:cstheme="minorHAnsi"/>
-                <w:sz w:val="24"/>
-                <w:szCs w:val="24"/>
-              </w:rPr>
-              <w:t>10. Click the Promote this server to a domain controller link, as shown in the following figure.</w:t>
-            </w:r>
-          </w:p>
-        </w:tc>
-      </w:tr>
-      <w:tr>
-        <w:tc>
-          <w:tcPr>
-            <w:tcW w:w="9242" w:type="dxa"/>
-          </w:tcPr>
-          <w:p>
-            <w:pPr>
-              <w:rPr>
-                <w:rFonts w:cstheme="minorHAnsi"/>
-                <w:sz w:val="24"/>
-                <w:szCs w:val="24"/>
-              </w:rPr>
-            </w:pPr>
-            <w:r>
-              <w:rPr>
-                <w:rFonts w:cstheme="minorHAnsi"/>
-                <w:sz w:val="24"/>
-                <w:szCs w:val="24"/>
-              </w:rPr>
-              <w:t xml:space="preserve">11. On the Deployment Configuration page, select the </w:t>
-            </w:r>
-            <w:r>
-              <w:t>Add a domain controller to an existing forest radio button is selected</w:t>
-            </w:r>
-            <w:r>
-              <w:rPr>
-                <w:rFonts w:cstheme="minorHAnsi"/>
-                <w:sz w:val="24"/>
-                <w:szCs w:val="24"/>
-              </w:rPr>
-              <w:t>.</w:t>
-            </w:r>
-          </w:p>
-        </w:tc>
-      </w:tr>
-      <w:tr>
-        <w:tc>
-          <w:tcPr>
-            <w:tcW w:w="9242" w:type="dxa"/>
-          </w:tcPr>
-          <w:p>
-            <w:pPr>
-              <w:rPr>
-                <w:rFonts w:cstheme="minorHAnsi"/>
-                <w:sz w:val="24"/>
-                <w:szCs w:val="24"/>
-              </w:rPr>
-            </w:pPr>
-            <w:r>
-              <w:rPr>
-                <w:rFonts w:cstheme="minorHAnsi"/>
-                <w:sz w:val="24"/>
-                <w:szCs w:val="24"/>
-              </w:rPr>
-              <w:t xml:space="preserve">12. In the Root domain name text box, type </w:t>
-            </w:r>
-            <w:proofErr w:type="spellStart"/>
-            <w:r>
-              <w:rPr>
-                <w:rFonts w:cstheme="minorHAnsi"/>
-                <w:sz w:val="24"/>
-                <w:szCs w:val="24"/>
-              </w:rPr>
-              <w:t>widgetllc.internal</w:t>
-            </w:r>
-            <w:proofErr w:type="spellEnd"/>
-            <w:r>
-              <w:rPr>
-                <w:rFonts w:cstheme="minorHAnsi"/>
-                <w:sz w:val="24"/>
-                <w:szCs w:val="24"/>
-              </w:rPr>
-              <w:t>, as shown in the following figure, and then click Next.</w:t>
-            </w:r>
-          </w:p>
-        </w:tc>
-      </w:tr>
-      <w:tr>
-        <w:tc>
-          <w:tcPr>
-            <w:tcW w:w="9242" w:type="dxa"/>
-          </w:tcPr>
-          <w:p>
-            <w:pPr>
-              <w:rPr>
-                <w:rFonts w:cstheme="minorHAnsi"/>
-                <w:sz w:val="24"/>
-                <w:szCs w:val="24"/>
-              </w:rPr>
-            </w:pPr>
-            <w:r>
-              <w:rPr>
-                <w:rFonts w:cstheme="minorHAnsi"/>
-                <w:sz w:val="24"/>
-                <w:szCs w:val="24"/>
-              </w:rPr>
-              <w:t>13. On the Domain Controller Options page, make sure that the Domain Name System (DNS) server check box is selected, as shown in the following figure.</w:t>
-            </w:r>
-          </w:p>
-        </w:tc>
-      </w:tr>
-      <w:tr>
-        <w:tc>
-          <w:tcPr>
-            <w:tcW w:w="9242" w:type="dxa"/>
-          </w:tcPr>
-          <w:p>
-            <w:pPr>
-              <w:rPr>
-                <w:rFonts w:cstheme="minorHAnsi"/>
-                <w:sz w:val="24"/>
-                <w:szCs w:val="24"/>
-              </w:rPr>
-            </w:pPr>
-            <w:r>
-              <w:rPr>
-                <w:rFonts w:cstheme="minorHAnsi"/>
-                <w:i/>
-                <w:sz w:val="24"/>
-                <w:szCs w:val="24"/>
-              </w:rPr>
-              <w:t>14.</w:t>
-            </w:r>
-            <w:r>
-              <w:rPr>
-                <w:rFonts w:cstheme="minorHAnsi"/>
-                <w:sz w:val="24"/>
-                <w:szCs w:val="24"/>
-              </w:rPr>
-              <w:t xml:space="preserve"> In the Password and Confirm password text boxes, type the Password123</w:t>
-            </w:r>
-            <w:proofErr w:type="gramStart"/>
-            <w:r>
-              <w:rPr>
-                <w:rFonts w:cstheme="minorHAnsi"/>
-                <w:sz w:val="24"/>
-                <w:szCs w:val="24"/>
-              </w:rPr>
-              <w:t>!,</w:t>
-            </w:r>
-            <w:proofErr w:type="gramEnd"/>
-            <w:r>
-              <w:rPr>
-                <w:rFonts w:cstheme="minorHAnsi"/>
-                <w:sz w:val="24"/>
-                <w:szCs w:val="24"/>
-              </w:rPr>
-              <w:t xml:space="preserve"> and then click Next.</w:t>
-            </w:r>
-          </w:p>
-        </w:tc>
-      </w:tr>
-      <w:tr>
-        <w:tc>
-          <w:tcPr>
-            <w:tcW w:w="9242" w:type="dxa"/>
-          </w:tcPr>
-          <w:p>
-            <w:pPr>
-              <w:rPr>
-                <w:rFonts w:cstheme="minorHAnsi"/>
-                <w:sz w:val="24"/>
-                <w:szCs w:val="24"/>
-              </w:rPr>
-            </w:pPr>
-            <w:r>
-              <w:rPr>
-                <w:rFonts w:cstheme="minorHAnsi"/>
-                <w:i/>
-                <w:sz w:val="24"/>
-                <w:szCs w:val="24"/>
-              </w:rPr>
-              <w:t>15.</w:t>
-            </w:r>
-            <w:r>
-              <w:rPr>
-                <w:rFonts w:cstheme="minorHAnsi"/>
-                <w:sz w:val="24"/>
-                <w:szCs w:val="24"/>
-              </w:rPr>
-              <w:t xml:space="preserve"> On the DNS Options page and then click Next. </w:t>
-            </w:r>
-          </w:p>
-        </w:tc>
-      </w:tr>
-      <w:tr>
-        <w:tc>
-          <w:tcPr>
-            <w:tcW w:w="9242" w:type="dxa"/>
-          </w:tcPr>
-          <w:p>
-            <w:pPr>
-              <w:rPr>
-                <w:rFonts w:cstheme="minorHAnsi"/>
-                <w:sz w:val="24"/>
-                <w:szCs w:val="24"/>
-              </w:rPr>
-            </w:pPr>
-            <w:r>
-              <w:rPr>
-                <w:rFonts w:cstheme="minorHAnsi"/>
-                <w:i/>
-                <w:sz w:val="24"/>
-                <w:szCs w:val="24"/>
-              </w:rPr>
-              <w:t>16.</w:t>
-            </w:r>
-            <w:r>
-              <w:rPr>
-                <w:rFonts w:cstheme="minorHAnsi"/>
-                <w:sz w:val="24"/>
-                <w:szCs w:val="24"/>
-              </w:rPr>
-              <w:t xml:space="preserve"> On the Additional Options page, click Next. </w:t>
-            </w:r>
-          </w:p>
-        </w:tc>
-      </w:tr>
-      <w:tr>
-        <w:tc>
-          <w:tcPr>
-            <w:tcW w:w="9242" w:type="dxa"/>
-          </w:tcPr>
-          <w:p>
-            <w:pPr>
-              <w:rPr>
-                <w:rFonts w:cstheme="minorHAnsi"/>
-                <w:sz w:val="24"/>
-                <w:szCs w:val="24"/>
-              </w:rPr>
-            </w:pPr>
-            <w:r>
-              <w:rPr>
-                <w:rFonts w:cstheme="minorHAnsi"/>
-                <w:i/>
-                <w:sz w:val="24"/>
-                <w:szCs w:val="24"/>
-              </w:rPr>
-              <w:t>17.</w:t>
-            </w:r>
-            <w:r>
-              <w:rPr>
-                <w:rFonts w:cstheme="minorHAnsi"/>
-                <w:sz w:val="24"/>
-                <w:szCs w:val="24"/>
-              </w:rPr>
-              <w:t xml:space="preserve"> On the Paths page, as shown in the following figure, review the default location for the AD DS database file, and then click Next. </w:t>
-            </w:r>
-          </w:p>
-        </w:tc>
-      </w:tr>
-      <w:tr>
-        <w:tc>
-          <w:tcPr>
-            <w:tcW w:w="9242" w:type="dxa"/>
-          </w:tcPr>
-          <w:p>
-            <w:pPr>
-              <w:rPr>
-                <w:rFonts w:cstheme="minorHAnsi"/>
-                <w:sz w:val="24"/>
-                <w:szCs w:val="24"/>
-              </w:rPr>
-            </w:pPr>
-            <w:r>
-              <w:rPr>
-                <w:rFonts w:cstheme="minorHAnsi"/>
-                <w:i/>
-                <w:sz w:val="24"/>
-                <w:szCs w:val="24"/>
-              </w:rPr>
-              <w:t>18.</w:t>
-            </w:r>
-            <w:r>
-              <w:rPr>
-                <w:rFonts w:cstheme="minorHAnsi"/>
-                <w:sz w:val="24"/>
-                <w:szCs w:val="24"/>
-              </w:rPr>
-              <w:t xml:space="preserve"> On the Review Options page, click Next.</w:t>
-            </w:r>
-          </w:p>
-        </w:tc>
-      </w:tr>
-      <w:tr>
-        <w:tc>
-          <w:tcPr>
-            <w:tcW w:w="9242" w:type="dxa"/>
-          </w:tcPr>
-          <w:p>
-            <w:pPr>
-              <w:rPr>
-                <w:rFonts w:cstheme="minorHAnsi"/>
-                <w:sz w:val="24"/>
-                <w:szCs w:val="24"/>
-              </w:rPr>
-            </w:pPr>
-            <w:r>
-              <w:rPr>
-                <w:rFonts w:cstheme="minorHAnsi"/>
-                <w:i/>
-                <w:sz w:val="24"/>
-                <w:szCs w:val="24"/>
-              </w:rPr>
-              <w:t>19.</w:t>
-            </w:r>
-            <w:r>
-              <w:rPr>
-                <w:rFonts w:cstheme="minorHAnsi"/>
-                <w:sz w:val="24"/>
-                <w:szCs w:val="24"/>
-              </w:rPr>
-              <w:t xml:space="preserve"> On the Prerequisites Check page, as shown in the following figure, review the prerequisites, and then click Install.</w:t>
-            </w:r>
-          </w:p>
-        </w:tc>
-      </w:tr>
-      <w:tr>
-        <w:tc>
-          <w:tcPr>
-            <w:tcW w:w="9242" w:type="dxa"/>
-          </w:tcPr>
-          <w:p>
-            <w:pPr>
-              <w:rPr>
-                <w:rFonts w:cstheme="minorHAnsi"/>
-                <w:sz w:val="24"/>
-                <w:szCs w:val="24"/>
-              </w:rPr>
-            </w:pPr>
-            <w:r>
-              <w:rPr>
-                <w:rFonts w:cstheme="minorHAnsi"/>
-                <w:sz w:val="24"/>
-                <w:szCs w:val="24"/>
-              </w:rPr>
-              <w:t xml:space="preserve">20. After some time, the system will restart automatically; sign in to DC01 with the WIDGETLLC\Administrator account. </w:t>
-            </w:r>
-          </w:p>
-        </w:tc>
-      </w:tr>
-      <w:tr>
-        <w:tc>
-          <w:tcPr>
-            <w:tcW w:w="9242" w:type="dxa"/>
-          </w:tcPr>
-          <w:p>
-            <w:pPr>
-              <w:rPr>
-                <w:rFonts w:cstheme="minorHAnsi"/>
-                <w:color w:val="FF0000"/>
-                <w:sz w:val="24"/>
-                <w:szCs w:val="24"/>
-              </w:rPr>
-            </w:pPr>
-          </w:p>
-        </w:tc>
-      </w:tr>
-      <w:tr>
-        <w:tc>
-          <w:tcPr>
-            <w:tcW w:w="9242" w:type="dxa"/>
-          </w:tcPr>
-          <w:p>
-            <w:pPr>
-              <w:jc w:val="center"/>
-              <w:rPr>
-                <w:rFonts w:cstheme="minorHAnsi"/>
-                <w:b/>
-                <w:sz w:val="24"/>
-                <w:szCs w:val="24"/>
-              </w:rPr>
-            </w:pPr>
-            <w:r>
-              <w:rPr>
-                <w:rFonts w:cstheme="minorHAnsi"/>
-                <w:b/>
-                <w:sz w:val="24"/>
-                <w:szCs w:val="24"/>
-              </w:rPr>
-              <w:t>Task 5: Installing and Configuring the CLIENT01 Virtual Machine</w:t>
-            </w:r>
-          </w:p>
-        </w:tc>
-      </w:tr>
-      <w:tr>
-        <w:tc>
-          <w:tcPr>
-            <w:tcW w:w="9242" w:type="dxa"/>
-          </w:tcPr>
-          <w:p>
-            <w:pPr>
-              <w:rPr>
-                <w:rFonts w:cstheme="minorHAnsi"/>
-                <w:sz w:val="24"/>
-                <w:szCs w:val="24"/>
-              </w:rPr>
-            </w:pPr>
-            <w:r>
-              <w:rPr>
-                <w:rFonts w:cstheme="minorHAnsi"/>
-                <w:sz w:val="24"/>
-                <w:szCs w:val="24"/>
-              </w:rPr>
-              <w:t>To install and configure the CLIENT01 virtual machine, you can follow the simple steps as you used to install and configure the DC01 virtual machine.</w:t>
-            </w:r>
-          </w:p>
-        </w:tc>
-      </w:tr>
-      <w:tr>
-        <w:tc>
-          <w:tcPr>
-            <w:tcW w:w="9242" w:type="dxa"/>
-          </w:tcPr>
-          <w:p>
-            <w:pPr>
-              <w:rPr>
-                <w:rFonts w:cstheme="minorHAnsi"/>
-                <w:sz w:val="24"/>
-                <w:szCs w:val="24"/>
-              </w:rPr>
-            </w:pPr>
-            <w:r>
-              <w:rPr>
-                <w:rFonts w:cstheme="minorHAnsi"/>
-                <w:sz w:val="24"/>
-                <w:szCs w:val="24"/>
-              </w:rPr>
-              <w:t>1. During the installing CLIENT01 virtual machine, make sure that you use the following settings and options: Virtual machine name: CLIENT01. Operating system version: Windows 10 or later 64bit. Memory: 1024 MB Hard disk size: 50 GB Network Adapter: NAT (click Customize Hardware before clicking the Finish button.) Password: J388ica*</w:t>
-            </w:r>
-          </w:p>
-        </w:tc>
-      </w:tr>
-      <w:tr>
-        <w:tc>
-          <w:tcPr>
-            <w:tcW w:w="9242" w:type="dxa"/>
-          </w:tcPr>
-          <w:p>
-            <w:pPr>
-              <w:rPr>
-                <w:rFonts w:cstheme="minorHAnsi"/>
-                <w:sz w:val="24"/>
-                <w:szCs w:val="24"/>
-              </w:rPr>
-            </w:pPr>
-            <w:r>
-              <w:rPr>
-                <w:rFonts w:cstheme="minorHAnsi"/>
-                <w:i/>
-                <w:sz w:val="24"/>
-                <w:szCs w:val="24"/>
-              </w:rPr>
-              <w:t>2.</w:t>
-            </w:r>
-            <w:r>
-              <w:rPr>
-                <w:rFonts w:cstheme="minorHAnsi"/>
-                <w:sz w:val="24"/>
-                <w:szCs w:val="24"/>
-              </w:rPr>
-              <w:t xml:space="preserve"> Once you installed the CLIENT01 virtual machine with the preceding settings, configure the following TCP/IP settings: IP address: 192.168.1.225 Subnet mask: 255.255.255.0 Default gateway: 192.168.1.1 Preferred DNS server: not set</w:t>
-            </w:r>
-          </w:p>
-        </w:tc>
-      </w:tr>
-      <w:tr>
-        <w:tc>
-          <w:tcPr>
-            <w:tcW w:w="9242" w:type="dxa"/>
-          </w:tcPr>
-          <w:p>
-            <w:pPr>
-              <w:rPr>
-                <w:rFonts w:cstheme="minorHAnsi"/>
-                <w:sz w:val="24"/>
-                <w:szCs w:val="24"/>
-              </w:rPr>
-            </w:pPr>
-            <w:r>
-              <w:rPr>
-                <w:rFonts w:cstheme="minorHAnsi"/>
-                <w:i/>
-                <w:sz w:val="24"/>
-                <w:szCs w:val="24"/>
-              </w:rPr>
               <w:t>3.</w:t>
             </w:r>
             <w:r>
@@ -2396,7 +2600,6 @@
                 <w:sz w:val="24"/>
                 <w:szCs w:val="24"/>
               </w:rPr>
-              <w:lastRenderedPageBreak/>
               <w:t xml:space="preserve">4. On the Computer Name/Domain Changes dialog box, in the Computer name text box, type CLIENT01. </w:t>
             </w:r>
           </w:p>
@@ -2735,7 +2938,8 @@
               </w:rPr>
               <w:t xml:space="preserve">Testing continued over several days with more positive results than </w:t>
             </w:r>
-            <w:proofErr w:type="gramStart"/>
+            <w:bookmarkStart w:id="1" w:name="_GoBack"/>
+            <w:bookmarkEnd w:id="1"/>
             <w:r>
               <w:rPr>
                 <w:rFonts w:cstheme="minorHAnsi"/>
@@ -2743,9 +2947,8 @@
                 <w:sz w:val="24"/>
                 <w:szCs w:val="24"/>
               </w:rPr>
-              <w:t>negative  with</w:t>
-            </w:r>
-            <w:proofErr w:type="gramEnd"/>
+              <w:t>negative with</w:t>
+            </w:r>
             <w:r>
               <w:rPr>
                 <w:rFonts w:cstheme="minorHAnsi"/>
@@ -2944,10 +3147,7 @@
     </w:tbl>
     <w:p/>
     <w:p/>
-    <w:p>
-      <w:bookmarkStart w:id="1" w:name="_GoBack"/>
-      <w:bookmarkEnd w:id="1"/>
-    </w:p>
+    <w:p/>
     <w:sectPr>
       <w:pgSz w:w="11906" w:h="16838"/>
       <w:pgMar w:top="1440" w:right="1440" w:bottom="1440" w:left="1440" w:header="708" w:footer="708" w:gutter="0"/>
